--- a/templates/test.docx
+++ b/templates/test.docx
@@ -1632,6 +1632,23 @@
     </w:p>
     <w:p>
       <w:pPr>
+        <w:rPr>
+          <w:rFonts w:ascii="TH SarabunIT๙" w:hAnsi="TH SarabunIT๙" w:cs="TH SarabunIT๙"/>
+          <w:sz w:val="32"/>
+          <w:szCs w:val="32"/>
+        </w:rPr>
+      </w:pPr>
+      <w:r>
+        <w:rPr>
+          <w:rFonts w:ascii="TH SarabunIT๙" w:hAnsi="TH SarabunIT๙" w:cs="TH SarabunIT๙"/>
+          <w:sz w:val="32"/>
+          <w:szCs w:val="32"/>
+        </w:rPr>
+        <w:br w:type="page"/>
+      </w:r>
+    </w:p>
+    <w:p>
+      <w:pPr>
         <w:jc w:val="center"/>
         <w:rPr>
           <w:rFonts w:ascii="TH SarabunIT๙" w:hAnsi="TH SarabunIT๙" w:cs="TH SarabunIT๙"/>
@@ -1641,14 +1658,6 @@
           <w:szCs w:val="32"/>
         </w:rPr>
       </w:pPr>
-      <w:r>
-        <w:rPr>
-          <w:rFonts w:ascii="TH SarabunIT๙" w:hAnsi="TH SarabunIT๙" w:cs="TH SarabunIT๙"/>
-          <w:sz w:val="32"/>
-          <w:szCs w:val="32"/>
-        </w:rPr>
-        <w:br w:type="page"/>
-      </w:r>
       <w:r>
         <w:rPr>
           <w:rFonts w:ascii="TH SarabunIT๙" w:hAnsi="TH SarabunIT๙" w:cs="TH SarabunIT๙"/>

--- a/templates/test.docx
+++ b/templates/test.docx
@@ -1473,165 +1473,6 @@
     </w:p>
     <w:p>
       <w:pPr>
-        <w:jc w:val="center"/>
-        <w:rPr>
-          <w:rFonts w:ascii="TH SarabunIT๙" w:hAnsi="TH SarabunIT๙" w:cs="TH SarabunIT๙"/>
-          <w:sz w:val="32"/>
-          <w:szCs w:val="32"/>
-        </w:rPr>
-      </w:pPr>
-    </w:p>
-    <w:p>
-      <w:pPr>
-        <w:rPr>
-          <w:rFonts w:ascii="TH SarabunIT๙" w:hAnsi="TH SarabunIT๙" w:cs="TH SarabunIT๙"/>
-          <w:sz w:val="32"/>
-          <w:szCs w:val="32"/>
-        </w:rPr>
-      </w:pPr>
-    </w:p>
-    <w:p>
-      <w:pPr>
-        <w:rPr>
-          <w:rFonts w:ascii="TH SarabunIT๙" w:hAnsi="TH SarabunIT๙" w:cs="TH SarabunIT๙"/>
-          <w:sz w:val="32"/>
-          <w:szCs w:val="32"/>
-        </w:rPr>
-      </w:pPr>
-    </w:p>
-    <w:p>
-      <w:pPr>
-        <w:rPr>
-          <w:rFonts w:ascii="TH SarabunIT๙" w:hAnsi="TH SarabunIT๙" w:cs="TH SarabunIT๙"/>
-          <w:sz w:val="32"/>
-          <w:szCs w:val="32"/>
-        </w:rPr>
-      </w:pPr>
-    </w:p>
-    <w:p>
-      <w:pPr>
-        <w:rPr>
-          <w:rFonts w:ascii="TH SarabunIT๙" w:hAnsi="TH SarabunIT๙" w:cs="TH SarabunIT๙"/>
-          <w:sz w:val="32"/>
-          <w:szCs w:val="32"/>
-        </w:rPr>
-      </w:pPr>
-    </w:p>
-    <w:p>
-      <w:pPr>
-        <w:rPr>
-          <w:rFonts w:ascii="TH SarabunIT๙" w:hAnsi="TH SarabunIT๙" w:cs="TH SarabunIT๙"/>
-          <w:sz w:val="32"/>
-          <w:szCs w:val="32"/>
-        </w:rPr>
-      </w:pPr>
-    </w:p>
-    <w:p>
-      <w:pPr>
-        <w:rPr>
-          <w:rFonts w:ascii="TH SarabunIT๙" w:hAnsi="TH SarabunIT๙" w:cs="TH SarabunIT๙"/>
-          <w:sz w:val="32"/>
-          <w:szCs w:val="32"/>
-        </w:rPr>
-      </w:pPr>
-    </w:p>
-    <w:p>
-      <w:pPr>
-        <w:rPr>
-          <w:rFonts w:ascii="TH SarabunIT๙" w:hAnsi="TH SarabunIT๙" w:cs="TH SarabunIT๙"/>
-          <w:sz w:val="32"/>
-          <w:szCs w:val="32"/>
-        </w:rPr>
-      </w:pPr>
-    </w:p>
-    <w:p>
-      <w:pPr>
-        <w:rPr>
-          <w:rFonts w:ascii="TH SarabunIT๙" w:hAnsi="TH SarabunIT๙" w:cs="TH SarabunIT๙"/>
-          <w:sz w:val="32"/>
-          <w:szCs w:val="32"/>
-        </w:rPr>
-      </w:pPr>
-    </w:p>
-    <w:p>
-      <w:pPr>
-        <w:rPr>
-          <w:rFonts w:ascii="TH SarabunIT๙" w:hAnsi="TH SarabunIT๙" w:cs="TH SarabunIT๙"/>
-          <w:sz w:val="32"/>
-          <w:szCs w:val="32"/>
-        </w:rPr>
-      </w:pPr>
-    </w:p>
-    <w:p>
-      <w:pPr>
-        <w:rPr>
-          <w:rFonts w:ascii="TH SarabunIT๙" w:hAnsi="TH SarabunIT๙" w:cs="TH SarabunIT๙"/>
-          <w:sz w:val="32"/>
-          <w:szCs w:val="32"/>
-        </w:rPr>
-      </w:pPr>
-    </w:p>
-    <w:p>
-      <w:pPr>
-        <w:rPr>
-          <w:rFonts w:ascii="TH SarabunIT๙" w:hAnsi="TH SarabunIT๙" w:cs="TH SarabunIT๙"/>
-          <w:sz w:val="32"/>
-          <w:szCs w:val="32"/>
-        </w:rPr>
-      </w:pPr>
-    </w:p>
-    <w:p>
-      <w:pPr>
-        <w:rPr>
-          <w:rFonts w:ascii="TH SarabunIT๙" w:hAnsi="TH SarabunIT๙" w:cs="TH SarabunIT๙"/>
-          <w:sz w:val="32"/>
-          <w:szCs w:val="32"/>
-        </w:rPr>
-      </w:pPr>
-    </w:p>
-    <w:p>
-      <w:pPr>
-        <w:rPr>
-          <w:rFonts w:ascii="TH SarabunIT๙" w:hAnsi="TH SarabunIT๙" w:cs="TH SarabunIT๙"/>
-          <w:sz w:val="32"/>
-          <w:szCs w:val="32"/>
-        </w:rPr>
-      </w:pPr>
-    </w:p>
-    <w:p>
-      <w:pPr>
-        <w:rPr>
-          <w:rFonts w:ascii="TH SarabunIT๙" w:hAnsi="TH SarabunIT๙" w:cs="TH SarabunIT๙"/>
-          <w:sz w:val="32"/>
-          <w:szCs w:val="32"/>
-        </w:rPr>
-      </w:pPr>
-    </w:p>
-    <w:p>
-      <w:pPr>
-        <w:jc w:val="center"/>
-        <w:rPr>
-          <w:rFonts w:ascii="TH SarabunIT๙" w:hAnsi="TH SarabunIT๙" w:cs="TH SarabunIT๙"/>
-          <w:sz w:val="32"/>
-          <w:szCs w:val="32"/>
-        </w:rPr>
-      </w:pPr>
-    </w:p>
-    <w:p>
-      <w:pPr>
-        <w:tabs>
-          <w:tab w:val="left" w:pos="8160"/>
-        </w:tabs>
-        <w:rPr>
-          <w:rFonts w:ascii="TH SarabunIT๙" w:hAnsi="TH SarabunIT๙" w:cs="TH SarabunIT๙"/>
-          <w:sz w:val="32"/>
-          <w:szCs w:val="32"/>
-          <w:cs/>
-        </w:rPr>
-      </w:pPr>
-    </w:p>
-    <w:p>
-      <w:pPr>
         <w:rPr>
           <w:rFonts w:ascii="TH SarabunIT๙" w:hAnsi="TH SarabunIT๙" w:cs="TH SarabunIT๙"/>
           <w:sz w:val="32"/>
@@ -2682,226 +2523,24 @@
       <w:pPr>
         <w:rPr>
           <w:rFonts w:ascii="TH SarabunIT๙" w:hAnsi="TH SarabunIT๙" w:cs="TH SarabunIT๙"/>
-          <w:sz w:val="32"/>
-          <w:szCs w:val="32"/>
-        </w:rPr>
-      </w:pPr>
-    </w:p>
-    <w:p>
-      <w:pPr>
-        <w:rPr>
-          <w:rFonts w:ascii="TH SarabunIT๙" w:hAnsi="TH SarabunIT๙" w:cs="TH SarabunIT๙"/>
-          <w:sz w:val="32"/>
-          <w:szCs w:val="32"/>
-        </w:rPr>
-      </w:pPr>
-    </w:p>
-    <w:p>
-      <w:pPr>
-        <w:rPr>
-          <w:rFonts w:ascii="TH SarabunIT๙" w:hAnsi="TH SarabunIT๙" w:cs="TH SarabunIT๙"/>
-          <w:sz w:val="32"/>
-          <w:szCs w:val="32"/>
-        </w:rPr>
-      </w:pPr>
-    </w:p>
-    <w:p>
-      <w:pPr>
-        <w:rPr>
-          <w:rFonts w:ascii="TH SarabunIT๙" w:hAnsi="TH SarabunIT๙" w:cs="TH SarabunIT๙"/>
-          <w:sz w:val="32"/>
-          <w:szCs w:val="32"/>
-        </w:rPr>
-      </w:pPr>
-    </w:p>
-    <w:p>
-      <w:pPr>
-        <w:rPr>
-          <w:rFonts w:ascii="TH SarabunIT๙" w:hAnsi="TH SarabunIT๙" w:cs="TH SarabunIT๙"/>
-          <w:sz w:val="32"/>
-          <w:szCs w:val="32"/>
-        </w:rPr>
-      </w:pPr>
-    </w:p>
-    <w:p>
-      <w:pPr>
-        <w:rPr>
-          <w:rFonts w:ascii="TH SarabunIT๙" w:hAnsi="TH SarabunIT๙" w:cs="TH SarabunIT๙"/>
-          <w:sz w:val="32"/>
-          <w:szCs w:val="32"/>
-        </w:rPr>
-      </w:pPr>
-    </w:p>
-    <w:p>
-      <w:pPr>
-        <w:rPr>
-          <w:rFonts w:ascii="TH SarabunIT๙" w:hAnsi="TH SarabunIT๙" w:cs="TH SarabunIT๙"/>
-          <w:sz w:val="32"/>
-          <w:szCs w:val="32"/>
-        </w:rPr>
-      </w:pPr>
-    </w:p>
-    <w:p>
-      <w:pPr>
-        <w:rPr>
-          <w:rFonts w:ascii="TH SarabunIT๙" w:hAnsi="TH SarabunIT๙" w:cs="TH SarabunIT๙"/>
-          <w:sz w:val="32"/>
-          <w:szCs w:val="32"/>
-        </w:rPr>
-      </w:pPr>
-    </w:p>
-    <w:p>
-      <w:pPr>
-        <w:rPr>
-          <w:rFonts w:ascii="TH SarabunIT๙" w:hAnsi="TH SarabunIT๙" w:cs="TH SarabunIT๙"/>
-          <w:sz w:val="32"/>
-          <w:szCs w:val="32"/>
-        </w:rPr>
-      </w:pPr>
-    </w:p>
-    <w:p>
-      <w:pPr>
-        <w:rPr>
-          <w:rFonts w:ascii="TH SarabunIT๙" w:hAnsi="TH SarabunIT๙" w:cs="TH SarabunIT๙"/>
-          <w:sz w:val="32"/>
-          <w:szCs w:val="32"/>
-        </w:rPr>
-      </w:pPr>
-    </w:p>
-    <w:p>
-      <w:pPr>
-        <w:rPr>
-          <w:rFonts w:ascii="TH SarabunIT๙" w:hAnsi="TH SarabunIT๙" w:cs="TH SarabunIT๙"/>
-          <w:sz w:val="32"/>
-          <w:szCs w:val="32"/>
-        </w:rPr>
-      </w:pPr>
-    </w:p>
-    <w:p>
-      <w:pPr>
-        <w:rPr>
-          <w:rFonts w:ascii="TH SarabunIT๙" w:hAnsi="TH SarabunIT๙" w:cs="TH SarabunIT๙"/>
-          <w:sz w:val="32"/>
-          <w:szCs w:val="32"/>
-        </w:rPr>
-      </w:pPr>
-    </w:p>
-    <w:p>
-      <w:pPr>
-        <w:rPr>
-          <w:rFonts w:ascii="TH SarabunIT๙" w:hAnsi="TH SarabunIT๙" w:cs="TH SarabunIT๙"/>
-          <w:sz w:val="32"/>
-          <w:szCs w:val="32"/>
-        </w:rPr>
-      </w:pPr>
-    </w:p>
-    <w:p>
-      <w:pPr>
-        <w:rPr>
-          <w:rFonts w:ascii="TH SarabunIT๙" w:hAnsi="TH SarabunIT๙" w:cs="TH SarabunIT๙"/>
-          <w:sz w:val="32"/>
-          <w:szCs w:val="32"/>
-        </w:rPr>
-      </w:pPr>
-    </w:p>
-    <w:p>
-      <w:pPr>
-        <w:rPr>
-          <w:rFonts w:ascii="TH SarabunIT๙" w:hAnsi="TH SarabunIT๙" w:cs="TH SarabunIT๙"/>
-          <w:sz w:val="32"/>
-          <w:szCs w:val="32"/>
-        </w:rPr>
-      </w:pPr>
-    </w:p>
-    <w:p>
-      <w:pPr>
-        <w:rPr>
-          <w:rFonts w:ascii="TH SarabunIT๙" w:hAnsi="TH SarabunIT๙" w:cs="TH SarabunIT๙"/>
-          <w:sz w:val="32"/>
-          <w:szCs w:val="32"/>
-        </w:rPr>
-      </w:pPr>
-    </w:p>
-    <w:p>
-      <w:pPr>
-        <w:rPr>
-          <w:rFonts w:ascii="TH SarabunIT๙" w:hAnsi="TH SarabunIT๙" w:cs="TH SarabunIT๙"/>
-          <w:sz w:val="32"/>
-          <w:szCs w:val="32"/>
-        </w:rPr>
-      </w:pPr>
-    </w:p>
-    <w:p>
-      <w:pPr>
-        <w:rPr>
-          <w:rFonts w:ascii="TH SarabunIT๙" w:hAnsi="TH SarabunIT๙" w:cs="TH SarabunIT๙"/>
-          <w:sz w:val="32"/>
-          <w:szCs w:val="32"/>
-        </w:rPr>
-      </w:pPr>
-    </w:p>
-    <w:p>
-      <w:pPr>
-        <w:rPr>
-          <w:rFonts w:ascii="TH SarabunIT๙" w:hAnsi="TH SarabunIT๙" w:cs="TH SarabunIT๙"/>
-          <w:sz w:val="32"/>
-          <w:szCs w:val="32"/>
-        </w:rPr>
-      </w:pPr>
-    </w:p>
-    <w:p>
-      <w:pPr>
-        <w:rPr>
-          <w:rFonts w:ascii="TH SarabunIT๙" w:hAnsi="TH SarabunIT๙" w:cs="TH SarabunIT๙"/>
-          <w:sz w:val="32"/>
-          <w:szCs w:val="32"/>
-        </w:rPr>
-      </w:pPr>
-    </w:p>
-    <w:p>
-      <w:pPr>
-        <w:rPr>
-          <w:rFonts w:ascii="TH SarabunIT๙" w:hAnsi="TH SarabunIT๙" w:cs="TH SarabunIT๙"/>
-          <w:sz w:val="32"/>
-          <w:szCs w:val="32"/>
-        </w:rPr>
-      </w:pPr>
-    </w:p>
-    <w:p>
-      <w:pPr>
-        <w:rPr>
-          <w:rFonts w:ascii="TH SarabunIT๙" w:hAnsi="TH SarabunIT๙" w:cs="TH SarabunIT๙"/>
-          <w:sz w:val="32"/>
-          <w:szCs w:val="32"/>
-        </w:rPr>
-      </w:pPr>
-    </w:p>
-    <w:p>
-      <w:pPr>
-        <w:rPr>
-          <w:rFonts w:ascii="TH SarabunIT๙" w:hAnsi="TH SarabunIT๙" w:cs="TH SarabunIT๙"/>
-          <w:sz w:val="32"/>
-          <w:szCs w:val="32"/>
-        </w:rPr>
-      </w:pPr>
-    </w:p>
-    <w:p>
-      <w:pPr>
-        <w:rPr>
-          <w:rFonts w:ascii="TH SarabunIT๙" w:hAnsi="TH SarabunIT๙" w:cs="TH SarabunIT๙"/>
-          <w:sz w:val="32"/>
-          <w:szCs w:val="32"/>
-        </w:rPr>
-      </w:pPr>
-    </w:p>
-    <w:p>
-      <w:pPr>
-        <w:rPr>
-          <w:rFonts w:ascii="TH SarabunIT๙" w:hAnsi="TH SarabunIT๙" w:cs="TH SarabunIT๙"/>
-          <w:sz w:val="32"/>
-          <w:szCs w:val="32"/>
-        </w:rPr>
-      </w:pPr>
+          <w:b/>
+          <w:bCs/>
+          <w:sz w:val="32"/>
+          <w:szCs w:val="32"/>
+          <w:cs/>
+        </w:rPr>
+      </w:pPr>
+      <w:r>
+        <w:rPr>
+          <w:rFonts w:ascii="TH SarabunIT๙" w:hAnsi="TH SarabunIT๙" w:cs="TH SarabunIT๙"/>
+          <w:b/>
+          <w:bCs/>
+          <w:sz w:val="32"/>
+          <w:szCs w:val="32"/>
+          <w:cs/>
+        </w:rPr>
+        <w:br w:type="page"/>
+      </w:r>
     </w:p>
     <w:p>
       <w:pPr>
@@ -5463,296 +5102,30 @@
       <w:pPr>
         <w:rPr>
           <w:rFonts w:ascii="TH SarabunIT๙" w:hAnsi="TH SarabunIT๙" w:cs="TH SarabunIT๙"/>
-          <w:b/>
-          <w:bCs/>
-          <w:sz w:val="32"/>
-          <w:szCs w:val="32"/>
-          <w:cs/>
+          <w:sz w:val="32"/>
+          <w:szCs w:val="32"/>
         </w:rPr>
       </w:pPr>
     </w:p>
     <w:p>
       <w:pPr>
-        <w:spacing w:before="120"/>
-        <w:jc w:val="thaiDistribute"/>
-        <w:rPr>
-          <w:rFonts w:ascii="TH SarabunIT๙" w:hAnsi="TH SarabunIT๙" w:cs="TH SarabunIT๙"/>
-          <w:spacing w:val="-4"/>
-          <w:sz w:val="32"/>
-          <w:szCs w:val="32"/>
-          <w:cs/>
-        </w:rPr>
-      </w:pPr>
+        <w:rPr>
+          <w:rFonts w:ascii="TH SarabunIT๙" w:hAnsi="TH SarabunIT๙" w:cs="TH SarabunIT๙"/>
+          <w:sz w:val="32"/>
+          <w:szCs w:val="32"/>
+        </w:rPr>
+      </w:pPr>
+      <w:r>
+        <w:rPr>
+          <w:rFonts w:ascii="TH SarabunIT๙" w:hAnsi="TH SarabunIT๙" w:cs="TH SarabunIT๙"/>
+          <w:sz w:val="32"/>
+          <w:szCs w:val="32"/>
+        </w:rPr>
+        <w:br w:type="page"/>
+      </w:r>
     </w:p>
     <w:p>
       <w:pPr>
-        <w:rPr>
-          <w:rFonts w:ascii="TH SarabunIT๙" w:hAnsi="TH SarabunIT๙" w:cs="TH SarabunIT๙"/>
-          <w:sz w:val="32"/>
-          <w:szCs w:val="32"/>
-          <w:cs/>
-        </w:rPr>
-      </w:pPr>
-      <w:r>
-        <w:rPr>
-          <w:rFonts w:ascii="TH SarabunIT๙" w:hAnsi="TH SarabunIT๙" w:cs="TH SarabunIT๙"/>
-          <w:sz w:val="32"/>
-          <w:szCs w:val="32"/>
-        </w:rPr>
-        <w:tab/>
-      </w:r>
-    </w:p>
-    <w:p>
-      <w:pPr>
-        <w:rPr>
-          <w:rFonts w:ascii="TH SarabunIT๙" w:hAnsi="TH SarabunIT๙" w:cs="TH SarabunIT๙"/>
-          <w:sz w:val="32"/>
-          <w:szCs w:val="32"/>
-        </w:rPr>
-      </w:pPr>
-    </w:p>
-    <w:p>
-      <w:pPr>
-        <w:rPr>
-          <w:rFonts w:ascii="TH SarabunIT๙" w:hAnsi="TH SarabunIT๙" w:cs="TH SarabunIT๙"/>
-          <w:sz w:val="32"/>
-          <w:szCs w:val="32"/>
-        </w:rPr>
-      </w:pPr>
-    </w:p>
-    <w:p>
-      <w:pPr>
-        <w:rPr>
-          <w:rFonts w:ascii="TH SarabunIT๙" w:hAnsi="TH SarabunIT๙" w:cs="TH SarabunIT๙"/>
-          <w:sz w:val="32"/>
-          <w:szCs w:val="32"/>
-        </w:rPr>
-      </w:pPr>
-    </w:p>
-    <w:p>
-      <w:pPr>
-        <w:rPr>
-          <w:rFonts w:ascii="TH SarabunIT๙" w:hAnsi="TH SarabunIT๙" w:cs="TH SarabunIT๙"/>
-          <w:sz w:val="32"/>
-          <w:szCs w:val="32"/>
-        </w:rPr>
-      </w:pPr>
-    </w:p>
-    <w:p>
-      <w:pPr>
-        <w:rPr>
-          <w:rFonts w:ascii="TH SarabunIT๙" w:hAnsi="TH SarabunIT๙" w:cs="TH SarabunIT๙"/>
-          <w:sz w:val="32"/>
-          <w:szCs w:val="32"/>
-        </w:rPr>
-      </w:pPr>
-    </w:p>
-    <w:p>
-      <w:pPr>
-        <w:rPr>
-          <w:rFonts w:ascii="TH SarabunIT๙" w:hAnsi="TH SarabunIT๙" w:cs="TH SarabunIT๙"/>
-          <w:sz w:val="32"/>
-          <w:szCs w:val="32"/>
-        </w:rPr>
-      </w:pPr>
-    </w:p>
-    <w:p>
-      <w:pPr>
-        <w:rPr>
-          <w:rFonts w:ascii="TH SarabunIT๙" w:hAnsi="TH SarabunIT๙" w:cs="TH SarabunIT๙"/>
-          <w:sz w:val="32"/>
-          <w:szCs w:val="32"/>
-        </w:rPr>
-      </w:pPr>
-    </w:p>
-    <w:p>
-      <w:pPr>
-        <w:rPr>
-          <w:rFonts w:ascii="TH SarabunIT๙" w:hAnsi="TH SarabunIT๙" w:cs="TH SarabunIT๙"/>
-          <w:sz w:val="32"/>
-          <w:szCs w:val="32"/>
-        </w:rPr>
-      </w:pPr>
-    </w:p>
-    <w:p>
-      <w:pPr>
-        <w:rPr>
-          <w:rFonts w:ascii="TH SarabunIT๙" w:hAnsi="TH SarabunIT๙" w:cs="TH SarabunIT๙"/>
-          <w:sz w:val="32"/>
-          <w:szCs w:val="32"/>
-        </w:rPr>
-      </w:pPr>
-    </w:p>
-    <w:p>
-      <w:pPr>
-        <w:rPr>
-          <w:rFonts w:ascii="TH SarabunIT๙" w:hAnsi="TH SarabunIT๙" w:cs="TH SarabunIT๙"/>
-          <w:sz w:val="32"/>
-          <w:szCs w:val="32"/>
-        </w:rPr>
-      </w:pPr>
-    </w:p>
-    <w:p>
-      <w:pPr>
-        <w:rPr>
-          <w:rFonts w:ascii="TH SarabunIT๙" w:hAnsi="TH SarabunIT๙" w:cs="TH SarabunIT๙"/>
-          <w:sz w:val="32"/>
-          <w:szCs w:val="32"/>
-        </w:rPr>
-      </w:pPr>
-    </w:p>
-    <w:p>
-      <w:pPr>
-        <w:rPr>
-          <w:rFonts w:ascii="TH SarabunIT๙" w:hAnsi="TH SarabunIT๙" w:cs="TH SarabunIT๙"/>
-          <w:sz w:val="32"/>
-          <w:szCs w:val="32"/>
-        </w:rPr>
-      </w:pPr>
-    </w:p>
-    <w:p>
-      <w:pPr>
-        <w:rPr>
-          <w:rFonts w:ascii="TH SarabunIT๙" w:hAnsi="TH SarabunIT๙" w:cs="TH SarabunIT๙"/>
-          <w:sz w:val="32"/>
-          <w:szCs w:val="32"/>
-        </w:rPr>
-      </w:pPr>
-    </w:p>
-    <w:p>
-      <w:pPr>
-        <w:rPr>
-          <w:rFonts w:ascii="TH SarabunIT๙" w:hAnsi="TH SarabunIT๙" w:cs="TH SarabunIT๙"/>
-          <w:sz w:val="32"/>
-          <w:szCs w:val="32"/>
-        </w:rPr>
-      </w:pPr>
-    </w:p>
-    <w:p>
-      <w:pPr>
-        <w:rPr>
-          <w:rFonts w:ascii="TH SarabunIT๙" w:hAnsi="TH SarabunIT๙" w:cs="TH SarabunIT๙"/>
-          <w:sz w:val="32"/>
-          <w:szCs w:val="32"/>
-        </w:rPr>
-      </w:pPr>
-    </w:p>
-    <w:p>
-      <w:pPr>
-        <w:pStyle w:val="AgendaList"/>
-        <w:numPr>
-          <w:ilvl w:val="0"/>
-          <w:numId w:val="0"/>
-        </w:numPr>
-        <w:jc w:val="thaiDistribute"/>
-        <w:rPr>
-          <w:rFonts w:ascii="TH SarabunIT๙" w:hAnsi="TH SarabunIT๙" w:cs="TH SarabunIT๙"/>
-          <w:sz w:val="40"/>
-          <w:szCs w:val="40"/>
-        </w:rPr>
-      </w:pPr>
-    </w:p>
-    <w:p>
-      <w:pPr>
-        <w:rPr>
-          <w:rFonts w:ascii="TH SarabunIT๙" w:hAnsi="TH SarabunIT๙" w:cs="TH SarabunIT๙"/>
-          <w:sz w:val="32"/>
-          <w:szCs w:val="32"/>
-        </w:rPr>
-      </w:pPr>
-    </w:p>
-    <w:p>
-      <w:pPr>
-        <w:rPr>
-          <w:rFonts w:ascii="TH SarabunIT๙" w:hAnsi="TH SarabunIT๙" w:cs="TH SarabunIT๙"/>
-          <w:sz w:val="32"/>
-          <w:szCs w:val="32"/>
-        </w:rPr>
-      </w:pPr>
-    </w:p>
-    <w:p>
-      <w:pPr>
-        <w:rPr>
-          <w:rFonts w:ascii="TH SarabunIT๙" w:hAnsi="TH SarabunIT๙" w:cs="TH SarabunIT๙"/>
-          <w:sz w:val="32"/>
-          <w:szCs w:val="32"/>
-        </w:rPr>
-      </w:pPr>
-    </w:p>
-    <w:p>
-      <w:pPr>
-        <w:rPr>
-          <w:rFonts w:ascii="TH SarabunIT๙" w:hAnsi="TH SarabunIT๙" w:cs="TH SarabunIT๙"/>
-          <w:sz w:val="32"/>
-          <w:szCs w:val="32"/>
-        </w:rPr>
-      </w:pPr>
-    </w:p>
-    <w:p>
-      <w:pPr>
-        <w:rPr>
-          <w:rFonts w:ascii="TH SarabunIT๙" w:hAnsi="TH SarabunIT๙" w:cs="TH SarabunIT๙"/>
-          <w:sz w:val="32"/>
-          <w:szCs w:val="32"/>
-        </w:rPr>
-      </w:pPr>
-    </w:p>
-    <w:p>
-      <w:pPr>
-        <w:rPr>
-          <w:rFonts w:ascii="TH SarabunIT๙" w:hAnsi="TH SarabunIT๙" w:cs="TH SarabunIT๙"/>
-          <w:sz w:val="32"/>
-          <w:szCs w:val="32"/>
-        </w:rPr>
-      </w:pPr>
-    </w:p>
-    <w:p>
-      <w:pPr>
-        <w:rPr>
-          <w:rFonts w:ascii="TH SarabunIT๙" w:hAnsi="TH SarabunIT๙" w:cs="TH SarabunIT๙"/>
-          <w:sz w:val="32"/>
-          <w:szCs w:val="32"/>
-        </w:rPr>
-      </w:pPr>
-    </w:p>
-    <w:p>
-      <w:pPr>
-        <w:rPr>
-          <w:rFonts w:ascii="TH SarabunIT๙" w:hAnsi="TH SarabunIT๙" w:cs="TH SarabunIT๙"/>
-          <w:sz w:val="32"/>
-          <w:szCs w:val="32"/>
-        </w:rPr>
-      </w:pPr>
-    </w:p>
-    <w:p>
-      <w:pPr>
-        <w:rPr>
-          <w:rFonts w:ascii="TH SarabunIT๙" w:hAnsi="TH SarabunIT๙" w:cs="TH SarabunIT๙"/>
-          <w:sz w:val="32"/>
-          <w:szCs w:val="32"/>
-        </w:rPr>
-      </w:pPr>
-    </w:p>
-    <w:p>
-      <w:pPr>
-        <w:rPr>
-          <w:rFonts w:ascii="TH SarabunIT๙" w:hAnsi="TH SarabunIT๙" w:cs="TH SarabunIT๙"/>
-          <w:sz w:val="32"/>
-          <w:szCs w:val="32"/>
-        </w:rPr>
-      </w:pPr>
-    </w:p>
-    <w:p>
-      <w:pPr>
-        <w:rPr>
-          <w:rFonts w:ascii="TH SarabunIT๙" w:hAnsi="TH SarabunIT๙" w:cs="TH SarabunIT๙"/>
-          <w:sz w:val="32"/>
-          <w:szCs w:val="32"/>
-        </w:rPr>
-      </w:pPr>
-    </w:p>
-    <w:p>
-      <w:pPr>
         <w:jc w:val="center"/>
         <w:rPr>
           <w:rFonts w:ascii="TH SarabunIT๙" w:hAnsi="TH SarabunIT๙" w:cs="TH SarabunIT๙"/>
@@ -5771,6 +5144,7 @@
           <w:szCs w:val="32"/>
           <w:cs/>
         </w:rPr>
+        <w:lastRenderedPageBreak/>
         <w:t>ใบลงชื่อประชุมคณะกรรมการตรวจรับพัสดุ</w:t>
       </w:r>
     </w:p>

--- a/templates/test.docx
+++ b/templates/test.docx
@@ -556,16 +556,6 @@
           <w:cs/>
         </w:rPr>
         <w:t xml:space="preserve"> </w:t>
-      </w:r>
-      <w:r>
-        <w:rPr>
-          <w:rFonts w:ascii="TH SarabunIT๙" w:hAnsi="TH SarabunIT๙" w:cs="TH SarabunIT๙"/>
-          <w:spacing w:val="-4"/>
-          <w:sz w:val="32"/>
-          <w:szCs w:val="32"/>
-          <w:cs/>
-        </w:rPr>
-        <w:br/>
       </w:r>
       <w:r>
         <w:rPr>
@@ -3792,27 +3782,7 @@
           <w:szCs w:val="32"/>
           <w:cs/>
         </w:rPr>
-        <w:t>แจ้งใน</w:t>
-      </w:r>
-      <w:r>
-        <w:rPr>
-          <w:rFonts w:ascii="TH SarabunIT๙" w:hAnsi="TH SarabunIT๙" w:cs="TH SarabunIT๙"/>
-          <w:spacing w:val="-4"/>
-          <w:sz w:val="32"/>
-          <w:szCs w:val="32"/>
-          <w:cs/>
-        </w:rPr>
-        <w:br/>
-      </w:r>
-      <w:r>
-        <w:rPr>
-          <w:rFonts w:ascii="TH SarabunIT๙" w:hAnsi="TH SarabunIT๙" w:cs="TH SarabunIT๙"/>
-          <w:spacing w:val="-4"/>
-          <w:sz w:val="32"/>
-          <w:szCs w:val="32"/>
-          <w:cs/>
-        </w:rPr>
-        <w:t xml:space="preserve">ที่ประชุมว่า </w:t>
+        <w:t xml:space="preserve">แจ้งในที่ประชุมว่า </w:t>
       </w:r>
       <w:r>
         <w:rPr>
@@ -6551,19 +6521,18 @@
     </w:tbl>
     <w:p>
       <w:pPr>
-        <w:jc w:val="center"/>
-        <w:rPr>
-          <w:rFonts w:ascii="TH SarabunIT๙" w:hAnsi="TH SarabunIT๙" w:cs="TH SarabunIT๙"/>
-          <w:b/>
-          <w:bCs/>
-          <w:sz w:val="32"/>
-          <w:szCs w:val="32"/>
+        <w:rPr>
+          <w:rFonts w:ascii="TH SarabunIT๙" w:hAnsi="TH SarabunIT๙" w:cs="TH SarabunIT๙"/>
+          <w:b/>
+          <w:bCs/>
+          <w:sz w:val="32"/>
+          <w:szCs w:val="32"/>
+          <w:cs/>
         </w:rPr>
       </w:pPr>
     </w:p>
     <w:p>
       <w:pPr>
-        <w:jc w:val="center"/>
         <w:rPr>
           <w:rFonts w:ascii="TH SarabunIT๙" w:hAnsi="TH SarabunIT๙" w:cs="TH SarabunIT๙"/>
           <w:b/>
@@ -6578,164 +6547,8 @@
         <w:jc w:val="center"/>
         <w:rPr>
           <w:rFonts w:ascii="TH SarabunIT๙" w:hAnsi="TH SarabunIT๙" w:cs="TH SarabunIT๙"/>
-          <w:b/>
-          <w:bCs/>
-          <w:sz w:val="32"/>
-          <w:szCs w:val="32"/>
-        </w:rPr>
-      </w:pPr>
-    </w:p>
-    <w:p>
-      <w:pPr>
-        <w:jc w:val="center"/>
-        <w:rPr>
-          <w:rFonts w:ascii="TH SarabunIT๙" w:hAnsi="TH SarabunIT๙" w:cs="TH SarabunIT๙"/>
-          <w:b/>
-          <w:bCs/>
-          <w:sz w:val="32"/>
-          <w:szCs w:val="32"/>
-        </w:rPr>
-      </w:pPr>
-    </w:p>
-    <w:p>
-      <w:pPr>
-        <w:jc w:val="center"/>
-        <w:rPr>
-          <w:rFonts w:ascii="TH SarabunIT๙" w:hAnsi="TH SarabunIT๙" w:cs="TH SarabunIT๙"/>
-          <w:b/>
-          <w:bCs/>
-          <w:sz w:val="32"/>
-          <w:szCs w:val="32"/>
-        </w:rPr>
-      </w:pPr>
-    </w:p>
-    <w:p>
-      <w:pPr>
-        <w:jc w:val="center"/>
-        <w:rPr>
-          <w:rFonts w:ascii="TH SarabunIT๙" w:hAnsi="TH SarabunIT๙" w:cs="TH SarabunIT๙"/>
-          <w:b/>
-          <w:bCs/>
-          <w:sz w:val="32"/>
-          <w:szCs w:val="32"/>
-        </w:rPr>
-      </w:pPr>
-    </w:p>
-    <w:p>
-      <w:pPr>
-        <w:jc w:val="center"/>
-        <w:rPr>
-          <w:rFonts w:ascii="TH SarabunIT๙" w:hAnsi="TH SarabunIT๙" w:cs="TH SarabunIT๙"/>
-          <w:b/>
-          <w:bCs/>
-          <w:sz w:val="32"/>
-          <w:szCs w:val="32"/>
-        </w:rPr>
-      </w:pPr>
-    </w:p>
-    <w:p>
-      <w:pPr>
-        <w:jc w:val="center"/>
-        <w:rPr>
-          <w:rFonts w:ascii="TH SarabunIT๙" w:hAnsi="TH SarabunIT๙" w:cs="TH SarabunIT๙"/>
-          <w:b/>
-          <w:bCs/>
-          <w:sz w:val="32"/>
-          <w:szCs w:val="32"/>
-        </w:rPr>
-      </w:pPr>
-    </w:p>
-    <w:p>
-      <w:pPr>
-        <w:jc w:val="center"/>
-        <w:rPr>
-          <w:rFonts w:ascii="TH SarabunIT๙" w:hAnsi="TH SarabunIT๙" w:cs="TH SarabunIT๙"/>
-          <w:b/>
-          <w:bCs/>
-          <w:sz w:val="32"/>
-          <w:szCs w:val="32"/>
-        </w:rPr>
-      </w:pPr>
-    </w:p>
-    <w:p>
-      <w:pPr>
-        <w:jc w:val="center"/>
-        <w:rPr>
-          <w:rFonts w:ascii="TH SarabunIT๙" w:hAnsi="TH SarabunIT๙" w:cs="TH SarabunIT๙"/>
-          <w:b/>
-          <w:bCs/>
-          <w:sz w:val="32"/>
-          <w:szCs w:val="32"/>
-        </w:rPr>
-      </w:pPr>
-    </w:p>
-    <w:p>
-      <w:pPr>
-        <w:jc w:val="center"/>
-        <w:rPr>
-          <w:rFonts w:ascii="TH SarabunIT๙" w:hAnsi="TH SarabunIT๙" w:cs="TH SarabunIT๙"/>
-          <w:b/>
-          <w:bCs/>
-          <w:sz w:val="32"/>
-          <w:szCs w:val="32"/>
-        </w:rPr>
-      </w:pPr>
-    </w:p>
-    <w:p>
-      <w:pPr>
-        <w:jc w:val="center"/>
-        <w:rPr>
-          <w:rFonts w:ascii="TH SarabunIT๙" w:hAnsi="TH SarabunIT๙" w:cs="TH SarabunIT๙"/>
-          <w:b/>
-          <w:bCs/>
-          <w:sz w:val="32"/>
-          <w:szCs w:val="32"/>
-        </w:rPr>
-      </w:pPr>
-    </w:p>
-    <w:p>
-      <w:pPr>
-        <w:jc w:val="center"/>
-        <w:rPr>
-          <w:rFonts w:ascii="TH SarabunIT๙" w:hAnsi="TH SarabunIT๙" w:cs="TH SarabunIT๙"/>
-          <w:b/>
-          <w:bCs/>
-          <w:sz w:val="32"/>
-          <w:szCs w:val="32"/>
-        </w:rPr>
-      </w:pPr>
-    </w:p>
-    <w:p>
-      <w:pPr>
-        <w:jc w:val="center"/>
-        <w:rPr>
-          <w:rFonts w:ascii="TH SarabunIT๙" w:hAnsi="TH SarabunIT๙" w:cs="TH SarabunIT๙"/>
-          <w:b/>
-          <w:bCs/>
-          <w:sz w:val="32"/>
-          <w:szCs w:val="32"/>
-        </w:rPr>
-      </w:pPr>
-    </w:p>
-    <w:p>
-      <w:pPr>
-        <w:jc w:val="center"/>
-        <w:rPr>
-          <w:rFonts w:ascii="TH SarabunIT๙" w:hAnsi="TH SarabunIT๙" w:cs="TH SarabunIT๙"/>
-          <w:b/>
-          <w:bCs/>
-          <w:sz w:val="32"/>
-          <w:szCs w:val="32"/>
-        </w:rPr>
-      </w:pPr>
-    </w:p>
-    <w:p>
-      <w:pPr>
-        <w:rPr>
-          <w:rFonts w:ascii="TH SarabunIT๙" w:hAnsi="TH SarabunIT๙" w:cs="TH SarabunIT๙"/>
-          <w:sz w:val="32"/>
-          <w:szCs w:val="32"/>
-          <w:cs/>
+          <w:sz w:val="32"/>
+          <w:szCs w:val="32"/>
         </w:rPr>
       </w:pPr>
     </w:p>
